--- a/dic/خطابات جاهزة لتعديل/‏‏عطل في السيتا.docx
+++ b/dic/خطابات جاهزة لتعديل/‏‏عطل في السيتا.docx
@@ -1,6 +1,6 @@
 
 <file path=word/document.xml><?xml version="1.0" encoding="utf-8"?>
-<w:document xmlns:wpc="http://schemas.microsoft.com/office/word/2010/wordprocessingCanvas" xmlns:cx="http://schemas.microsoft.com/office/drawing/2014/chartex" xmlns:cx1="http://schemas.microsoft.com/office/drawing/2015/9/8/chartex" xmlns:cx2="http://schemas.microsoft.com/office/drawing/2015/10/21/chartex" xmlns:cx3="http://schemas.microsoft.com/office/drawing/2016/5/9/chartex" xmlns:cx4="http://schemas.microsoft.com/office/drawing/2016/5/10/chartex" xmlns:cx5="http://schemas.microsoft.com/office/drawing/2016/5/11/chartex" xmlns:cx6="http://schemas.microsoft.com/office/drawing/2016/5/12/chartex" xmlns:cx7="http://schemas.microsoft.com/office/drawing/2016/5/13/chartex" xmlns:cx8="http://schemas.microsoft.com/office/drawing/2016/5/14/chartex" xmlns:mc="http://schemas.openxmlformats.org/markup-compatibility/2006" xmlns:aink="http://schemas.microsoft.com/office/drawing/2016/ink" xmlns:am3d="http://schemas.microsoft.com/office/drawing/2017/model3d" xmlns:o="urn:schemas-microsoft-com:office:office" xmlns:oel="http://schemas.microsoft.com/office/2019/extlst" xmlns:r="http://schemas.openxmlformats.org/officeDocument/2006/relationships" xmlns:m="http://schemas.openxmlformats.org/officeDocument/2006/math" xmlns:v="urn:schemas-microsoft-com:vml" xmlns:wp14="http://schemas.microsoft.com/office/word/2010/wordprocessingDrawing" xmlns:wp="http://schemas.openxmlformats.org/drawingml/2006/wordprocessingDrawing" xmlns:w10="urn:schemas-microsoft-com:office:word" xmlns:w="http://schemas.openxmlformats.org/wordprocessingml/2006/main" xmlns:w14="http://schemas.microsoft.com/office/word/2010/wordml" xmlns:w15="http://schemas.microsoft.com/office/word/2012/wordml" xmlns:w16cex="http://schemas.microsoft.com/office/word/2018/wordml/cex" xmlns:w16cid="http://schemas.microsoft.com/office/word/2016/wordml/cid" xmlns:w16="http://schemas.microsoft.com/office/word/2018/wordml" xmlns:w16du="http://schemas.microsoft.com/office/word/2023/wordml/word16du" xmlns:w16sdtdh="http://schemas.microsoft.com/office/word/2020/wordml/sdtdatahash" xmlns:w16se="http://schemas.microsoft.com/office/word/2015/wordml/symex" xmlns:wpg="http://schemas.microsoft.com/office/word/2010/wordprocessingGroup" xmlns:wpi="http://schemas.microsoft.com/office/word/2010/wordprocessingInk" xmlns:wne="http://schemas.microsoft.com/office/word/2006/wordml" xmlns:wps="http://schemas.microsoft.com/office/word/2010/wordprocessingShape" mc:Ignorable="w14 w15 w16se w16cid w16 w16cex w16sdtdh w16du wp14">
+<w:document xmlns:wpc="http://schemas.microsoft.com/office/word/2010/wordprocessingCanvas" xmlns:cx="http://schemas.microsoft.com/office/drawing/2014/chartex" xmlns:cx1="http://schemas.microsoft.com/office/drawing/2015/9/8/chartex" xmlns:cx2="http://schemas.microsoft.com/office/drawing/2015/10/21/chartex" xmlns:cx3="http://schemas.microsoft.com/office/drawing/2016/5/9/chartex" xmlns:cx4="http://schemas.microsoft.com/office/drawing/2016/5/10/chartex" xmlns:cx5="http://schemas.microsoft.com/office/drawing/2016/5/11/chartex" xmlns:cx6="http://schemas.microsoft.com/office/drawing/2016/5/12/chartex" xmlns:cx7="http://schemas.microsoft.com/office/drawing/2016/5/13/chartex" xmlns:cx8="http://schemas.microsoft.com/office/drawing/2016/5/14/chartex" xmlns:mc="http://schemas.openxmlformats.org/markup-compatibility/2006" xmlns:aink="http://schemas.microsoft.com/office/drawing/2016/ink" xmlns:am3d="http://schemas.microsoft.com/office/drawing/2017/model3d" xmlns:o="urn:schemas-microsoft-com:office:office" xmlns:oel="http://schemas.microsoft.com/office/2019/extlst" xmlns:r="http://schemas.openxmlformats.org/officeDocument/2006/relationships" xmlns:m="http://schemas.openxmlformats.org/officeDocument/2006/math" xmlns:v="urn:schemas-microsoft-com:vml" xmlns:wp14="http://schemas.microsoft.com/office/word/2010/wordprocessingDrawing" xmlns:wp="http://schemas.openxmlformats.org/drawingml/2006/wordprocessingDrawing" xmlns:w10="urn:schemas-microsoft-com:office:word" xmlns:w="http://schemas.openxmlformats.org/wordprocessingml/2006/main" xmlns:w14="http://schemas.microsoft.com/office/word/2010/wordml" xmlns:w15="http://schemas.microsoft.com/office/word/2012/wordml" xmlns:w16cex="http://schemas.microsoft.com/office/word/2018/wordml/cex" xmlns:w16cid="http://schemas.microsoft.com/office/word/2016/wordml/cid" xmlns:w16="http://schemas.microsoft.com/office/word/2018/wordml" xmlns:w16du="http://schemas.microsoft.com/office/word/2023/wordml/word16du" xmlns:w16sdtdh="http://schemas.microsoft.com/office/word/2020/wordml/sdtdatahash" xmlns:w16sdtfl="http://schemas.microsoft.com/office/word/2024/wordml/sdtformatlock" xmlns:w16se="http://schemas.microsoft.com/office/word/2015/wordml/symex" xmlns:wpg="http://schemas.microsoft.com/office/word/2010/wordprocessingGroup" xmlns:wpi="http://schemas.microsoft.com/office/word/2010/wordprocessingInk" xmlns:wne="http://schemas.microsoft.com/office/word/2006/wordml" xmlns:wps="http://schemas.microsoft.com/office/word/2010/wordprocessingShape" mc:Ignorable="w14 w15 w16se w16cid w16 w16cex w16sdtdh w16sdtfl w16du wp14">
   <w:body>
     <w:p>
       <w:pPr>
@@ -90,33 +90,7 @@
           <w:szCs w:val="36"/>
           <w:rtl/>
         </w:rPr>
-        <w:t xml:space="preserve">   السلام عليكم ورحمة الله </w:t>
-      </w:r>
-      <w:proofErr w:type="gramStart"/>
-      <w:r>
-        <w:rPr>
-          <w:rFonts w:asciiTheme="minorBidi" w:hAnsiTheme="minorBidi" w:cs="AL-Mateen"/>
-          <w:b/>
-          <w:bCs/>
-          <w:color w:val="000000" w:themeColor="text1"/>
-          <w:sz w:val="36"/>
-          <w:szCs w:val="36"/>
-          <w:rtl/>
-        </w:rPr>
-        <w:t>وبركاته،،،</w:t>
-      </w:r>
-      <w:proofErr w:type="gramEnd"/>
-      <w:r>
-        <w:rPr>
-          <w:rFonts w:asciiTheme="minorBidi" w:hAnsiTheme="minorBidi" w:cs="AL-Mateen"/>
-          <w:b/>
-          <w:bCs/>
-          <w:color w:val="000000" w:themeColor="text1"/>
-          <w:sz w:val="36"/>
-          <w:szCs w:val="36"/>
-          <w:rtl/>
-        </w:rPr>
-        <w:t>وبعد:</w:t>
+        <w:t>   السلام عليكم ورحمة الله وبركاته،،،وبعد:</w:t>
       </w:r>
     </w:p>
     <w:p>
@@ -148,7 +122,7 @@
           <w:szCs w:val="32"/>
           <w:rtl/>
         </w:rPr>
-        <w:t xml:space="preserve">نفيد سعادتكم انه اثناء </w:t>
+        <w:t>افيد</w:t>
       </w:r>
       <w:r>
         <w:rPr>
@@ -158,9 +132,18 @@
           <w:szCs w:val="32"/>
           <w:rtl/>
         </w:rPr>
+        <w:t xml:space="preserve"> سعادتكم انه اثناء </w:t>
+      </w:r>
+      <w:r>
+        <w:rPr>
+          <w:rFonts w:asciiTheme="minorBidi" w:hAnsiTheme="minorBidi" w:cs="AL-Mohanad Bold" w:hint="cs"/>
+          <w:color w:val="000000" w:themeColor="text1"/>
+          <w:sz w:val="32"/>
+          <w:szCs w:val="32"/>
+          <w:rtl/>
+        </w:rPr>
         <w:t xml:space="preserve">استلامنا ليوم </w:t>
       </w:r>
-      <w:proofErr w:type="gramStart"/>
       <w:r>
         <w:rPr>
           <w:rFonts w:asciiTheme="minorBidi" w:hAnsiTheme="minorBidi" w:cs="AL-Mohanad Bold" w:hint="cs"/>
@@ -171,7 +154,6 @@
         </w:rPr>
         <w:t>( )</w:t>
       </w:r>
-      <w:proofErr w:type="gramEnd"/>
       <w:r>
         <w:rPr>
           <w:rFonts w:asciiTheme="minorBidi" w:hAnsiTheme="minorBidi" w:cs="AL-Mohanad Bold" w:hint="cs"/>
@@ -721,20 +703,8 @@
           <w:szCs w:val="32"/>
           <w:rtl/>
         </w:rPr>
-        <w:t xml:space="preserve"> </w:t>
-      </w:r>
-      <w:proofErr w:type="gramStart"/>
-      <w:r>
-        <w:rPr>
-          <w:rFonts w:asciiTheme="minorBidi" w:hAnsiTheme="minorBidi" w:cs="AL-Mohanad Bold" w:hint="cs"/>
-          <w:color w:val="000000" w:themeColor="text1"/>
-          <w:sz w:val="32"/>
-          <w:szCs w:val="32"/>
-          <w:rtl/>
-        </w:rPr>
-        <w:t>( )</w:t>
-      </w:r>
-      <w:proofErr w:type="gramEnd"/>
+        <w:t xml:space="preserve"> ( )</w:t>
+      </w:r>
       <w:r>
         <w:rPr>
           <w:rFonts w:asciiTheme="minorBidi" w:hAnsiTheme="minorBidi" w:cs="AL-Mohanad Bold" w:hint="cs"/>
@@ -791,33 +761,7 @@
           <w:szCs w:val="36"/>
           <w:rtl/>
         </w:rPr>
-        <w:t xml:space="preserve">هذا ما لزم الرفع به لسعادتكم بأمل الاطلاع </w:t>
-      </w:r>
-      <w:proofErr w:type="gramStart"/>
-      <w:r>
-        <w:rPr>
-          <w:rFonts w:asciiTheme="minorBidi" w:hAnsiTheme="minorBidi" w:cs="AL-Mateen"/>
-          <w:b/>
-          <w:bCs/>
-          <w:color w:val="000000" w:themeColor="text1"/>
-          <w:sz w:val="36"/>
-          <w:szCs w:val="36"/>
-          <w:rtl/>
-        </w:rPr>
-        <w:t>والإحاطة ،</w:t>
-      </w:r>
-      <w:proofErr w:type="gramEnd"/>
-      <w:r>
-        <w:rPr>
-          <w:rFonts w:asciiTheme="minorBidi" w:hAnsiTheme="minorBidi" w:cs="AL-Mateen"/>
-          <w:b/>
-          <w:bCs/>
-          <w:color w:val="000000" w:themeColor="text1"/>
-          <w:sz w:val="36"/>
-          <w:szCs w:val="36"/>
-          <w:rtl/>
-        </w:rPr>
-        <w:t>،، والسلام عليكم</w:t>
+        <w:t>هذا ما لزم الرفع به لسعادتكم بأمل الاطلاع والإحاطة ،،، والسلام عليكم</w:t>
       </w:r>
     </w:p>
     <w:p>
@@ -912,20 +856,7 @@
                 <w:szCs w:val="36"/>
                 <w:rtl/>
               </w:rPr>
-              <w:t xml:space="preserve">رئيس مناوبة </w:t>
-            </w:r>
-            <w:proofErr w:type="gramStart"/>
-            <w:r>
-              <w:rPr>
-                <w:rFonts w:ascii="Arial" w:eastAsia="Times New Roman" w:hAnsi="Arial" w:cs="AL-Mateen" w:hint="cs"/>
-                <w:b/>
-                <w:bCs/>
-                <w:color w:val="000000" w:themeColor="text1"/>
-                <w:sz w:val="36"/>
-                <w:szCs w:val="36"/>
-                <w:rtl/>
-              </w:rPr>
-              <w:t xml:space="preserve">( </w:t>
+              <w:t xml:space="preserve">رئيس مناوبة ( </w:t>
             </w:r>
             <w:bookmarkStart w:id="0" w:name="Shift1"/>
             <w:bookmarkEnd w:id="0"/>
@@ -939,20 +870,7 @@
                 <w:szCs w:val="36"/>
                 <w:rtl/>
               </w:rPr>
-              <w:t xml:space="preserve"> )</w:t>
-            </w:r>
-            <w:proofErr w:type="gramEnd"/>
-            <w:r>
-              <w:rPr>
-                <w:rFonts w:ascii="Arial" w:eastAsia="Times New Roman" w:hAnsi="Arial" w:cs="AL-Mateen" w:hint="cs"/>
-                <w:b/>
-                <w:bCs/>
-                <w:color w:val="000000" w:themeColor="text1"/>
-                <w:sz w:val="36"/>
-                <w:szCs w:val="36"/>
-                <w:rtl/>
-              </w:rPr>
-              <w:t xml:space="preserve"> مغادرة ( </w:t>
+              <w:t xml:space="preserve"> ) مغادرة ( </w:t>
             </w:r>
             <w:bookmarkStart w:id="1" w:name="HallNumber1"/>
             <w:bookmarkEnd w:id="1"/>
@@ -1192,7 +1110,7 @@
 </file>
 
 <file path=word/endnotes.xml><?xml version="1.0" encoding="utf-8"?>
-<w:endnotes xmlns:wpc="http://schemas.microsoft.com/office/word/2010/wordprocessingCanvas" xmlns:cx="http://schemas.microsoft.com/office/drawing/2014/chartex" xmlns:cx1="http://schemas.microsoft.com/office/drawing/2015/9/8/chartex" xmlns:cx2="http://schemas.microsoft.com/office/drawing/2015/10/21/chartex" xmlns:cx3="http://schemas.microsoft.com/office/drawing/2016/5/9/chartex" xmlns:cx4="http://schemas.microsoft.com/office/drawing/2016/5/10/chartex" xmlns:cx5="http://schemas.microsoft.com/office/drawing/2016/5/11/chartex" xmlns:cx6="http://schemas.microsoft.com/office/drawing/2016/5/12/chartex" xmlns:cx7="http://schemas.microsoft.com/office/drawing/2016/5/13/chartex" xmlns:cx8="http://schemas.microsoft.com/office/drawing/2016/5/14/chartex" xmlns:mc="http://schemas.openxmlformats.org/markup-compatibility/2006" xmlns:aink="http://schemas.microsoft.com/office/drawing/2016/ink" xmlns:am3d="http://schemas.microsoft.com/office/drawing/2017/model3d" xmlns:o="urn:schemas-microsoft-com:office:office" xmlns:oel="http://schemas.microsoft.com/office/2019/extlst" xmlns:r="http://schemas.openxmlformats.org/officeDocument/2006/relationships" xmlns:m="http://schemas.openxmlformats.org/officeDocument/2006/math" xmlns:v="urn:schemas-microsoft-com:vml" xmlns:wp14="http://schemas.microsoft.com/office/word/2010/wordprocessingDrawing" xmlns:wp="http://schemas.openxmlformats.org/drawingml/2006/wordprocessingDrawing" xmlns:w10="urn:schemas-microsoft-com:office:word" xmlns:w="http://schemas.openxmlformats.org/wordprocessingml/2006/main" xmlns:w14="http://schemas.microsoft.com/office/word/2010/wordml" xmlns:w15="http://schemas.microsoft.com/office/word/2012/wordml" xmlns:w16cex="http://schemas.microsoft.com/office/word/2018/wordml/cex" xmlns:w16cid="http://schemas.microsoft.com/office/word/2016/wordml/cid" xmlns:w16="http://schemas.microsoft.com/office/word/2018/wordml" xmlns:w16du="http://schemas.microsoft.com/office/word/2023/wordml/word16du" xmlns:w16sdtdh="http://schemas.microsoft.com/office/word/2020/wordml/sdtdatahash" xmlns:w16se="http://schemas.microsoft.com/office/word/2015/wordml/symex" xmlns:wpg="http://schemas.microsoft.com/office/word/2010/wordprocessingGroup" xmlns:wpi="http://schemas.microsoft.com/office/word/2010/wordprocessingInk" xmlns:wne="http://schemas.microsoft.com/office/word/2006/wordml" xmlns:wps="http://schemas.microsoft.com/office/word/2010/wordprocessingShape" mc:Ignorable="w14 w15 w16se w16cid w16 w16cex w16sdtdh w16du wp14">
+<w:endnotes xmlns:wpc="http://schemas.microsoft.com/office/word/2010/wordprocessingCanvas" xmlns:cx="http://schemas.microsoft.com/office/drawing/2014/chartex" xmlns:cx1="http://schemas.microsoft.com/office/drawing/2015/9/8/chartex" xmlns:cx2="http://schemas.microsoft.com/office/drawing/2015/10/21/chartex" xmlns:cx3="http://schemas.microsoft.com/office/drawing/2016/5/9/chartex" xmlns:cx4="http://schemas.microsoft.com/office/drawing/2016/5/10/chartex" xmlns:cx5="http://schemas.microsoft.com/office/drawing/2016/5/11/chartex" xmlns:cx6="http://schemas.microsoft.com/office/drawing/2016/5/12/chartex" xmlns:cx7="http://schemas.microsoft.com/office/drawing/2016/5/13/chartex" xmlns:cx8="http://schemas.microsoft.com/office/drawing/2016/5/14/chartex" xmlns:mc="http://schemas.openxmlformats.org/markup-compatibility/2006" xmlns:aink="http://schemas.microsoft.com/office/drawing/2016/ink" xmlns:am3d="http://schemas.microsoft.com/office/drawing/2017/model3d" xmlns:o="urn:schemas-microsoft-com:office:office" xmlns:oel="http://schemas.microsoft.com/office/2019/extlst" xmlns:r="http://schemas.openxmlformats.org/officeDocument/2006/relationships" xmlns:m="http://schemas.openxmlformats.org/officeDocument/2006/math" xmlns:v="urn:schemas-microsoft-com:vml" xmlns:wp14="http://schemas.microsoft.com/office/word/2010/wordprocessingDrawing" xmlns:wp="http://schemas.openxmlformats.org/drawingml/2006/wordprocessingDrawing" xmlns:w10="urn:schemas-microsoft-com:office:word" xmlns:w="http://schemas.openxmlformats.org/wordprocessingml/2006/main" xmlns:w14="http://schemas.microsoft.com/office/word/2010/wordml" xmlns:w15="http://schemas.microsoft.com/office/word/2012/wordml" xmlns:w16cex="http://schemas.microsoft.com/office/word/2018/wordml/cex" xmlns:w16cid="http://schemas.microsoft.com/office/word/2016/wordml/cid" xmlns:w16="http://schemas.microsoft.com/office/word/2018/wordml" xmlns:w16du="http://schemas.microsoft.com/office/word/2023/wordml/word16du" xmlns:w16sdtdh="http://schemas.microsoft.com/office/word/2020/wordml/sdtdatahash" xmlns:w16sdtfl="http://schemas.microsoft.com/office/word/2024/wordml/sdtformatlock" xmlns:w16se="http://schemas.microsoft.com/office/word/2015/wordml/symex" xmlns:wpg="http://schemas.microsoft.com/office/word/2010/wordprocessingGroup" xmlns:wpi="http://schemas.microsoft.com/office/word/2010/wordprocessingInk" xmlns:wne="http://schemas.microsoft.com/office/word/2006/wordml" xmlns:wps="http://schemas.microsoft.com/office/word/2010/wordprocessingShape" mc:Ignorable="w14 w15 w16se w16cid w16 w16cex w16sdtdh w16sdtfl w16du wp14">
   <w:endnote w:type="separator" w:id="-1">
     <w:p>
       <w:pPr>
@@ -1217,7 +1135,7 @@
 </file>
 
 <file path=word/footer1.xml><?xml version="1.0" encoding="utf-8"?>
-<w:ftr xmlns:wpc="http://schemas.microsoft.com/office/word/2010/wordprocessingCanvas" xmlns:cx="http://schemas.microsoft.com/office/drawing/2014/chartex" xmlns:cx1="http://schemas.microsoft.com/office/drawing/2015/9/8/chartex" xmlns:cx2="http://schemas.microsoft.com/office/drawing/2015/10/21/chartex" xmlns:cx3="http://schemas.microsoft.com/office/drawing/2016/5/9/chartex" xmlns:cx4="http://schemas.microsoft.com/office/drawing/2016/5/10/chartex" xmlns:cx5="http://schemas.microsoft.com/office/drawing/2016/5/11/chartex" xmlns:cx6="http://schemas.microsoft.com/office/drawing/2016/5/12/chartex" xmlns:cx7="http://schemas.microsoft.com/office/drawing/2016/5/13/chartex" xmlns:cx8="http://schemas.microsoft.com/office/drawing/2016/5/14/chartex" xmlns:mc="http://schemas.openxmlformats.org/markup-compatibility/2006" xmlns:aink="http://schemas.microsoft.com/office/drawing/2016/ink" xmlns:am3d="http://schemas.microsoft.com/office/drawing/2017/model3d" xmlns:o="urn:schemas-microsoft-com:office:office" xmlns:oel="http://schemas.microsoft.com/office/2019/extlst" xmlns:r="http://schemas.openxmlformats.org/officeDocument/2006/relationships" xmlns:m="http://schemas.openxmlformats.org/officeDocument/2006/math" xmlns:v="urn:schemas-microsoft-com:vml" xmlns:wp14="http://schemas.microsoft.com/office/word/2010/wordprocessingDrawing" xmlns:wp="http://schemas.openxmlformats.org/drawingml/2006/wordprocessingDrawing" xmlns:w10="urn:schemas-microsoft-com:office:word" xmlns:w="http://schemas.openxmlformats.org/wordprocessingml/2006/main" xmlns:w14="http://schemas.microsoft.com/office/word/2010/wordml" xmlns:w15="http://schemas.microsoft.com/office/word/2012/wordml" xmlns:w16cex="http://schemas.microsoft.com/office/word/2018/wordml/cex" xmlns:w16cid="http://schemas.microsoft.com/office/word/2016/wordml/cid" xmlns:w16="http://schemas.microsoft.com/office/word/2018/wordml" xmlns:w16du="http://schemas.microsoft.com/office/word/2023/wordml/word16du" xmlns:w16sdtdh="http://schemas.microsoft.com/office/word/2020/wordml/sdtdatahash" xmlns:w16se="http://schemas.microsoft.com/office/word/2015/wordml/symex" xmlns:wpg="http://schemas.microsoft.com/office/word/2010/wordprocessingGroup" xmlns:wpi="http://schemas.microsoft.com/office/word/2010/wordprocessingInk" xmlns:wne="http://schemas.microsoft.com/office/word/2006/wordml" xmlns:wps="http://schemas.microsoft.com/office/word/2010/wordprocessingShape" mc:Ignorable="w14 w15 w16se w16cid w16 w16cex w16sdtdh w16du wp14">
+<w:ftr xmlns:wpc="http://schemas.microsoft.com/office/word/2010/wordprocessingCanvas" xmlns:cx="http://schemas.microsoft.com/office/drawing/2014/chartex" xmlns:cx1="http://schemas.microsoft.com/office/drawing/2015/9/8/chartex" xmlns:cx2="http://schemas.microsoft.com/office/drawing/2015/10/21/chartex" xmlns:cx3="http://schemas.microsoft.com/office/drawing/2016/5/9/chartex" xmlns:cx4="http://schemas.microsoft.com/office/drawing/2016/5/10/chartex" xmlns:cx5="http://schemas.microsoft.com/office/drawing/2016/5/11/chartex" xmlns:cx6="http://schemas.microsoft.com/office/drawing/2016/5/12/chartex" xmlns:cx7="http://schemas.microsoft.com/office/drawing/2016/5/13/chartex" xmlns:cx8="http://schemas.microsoft.com/office/drawing/2016/5/14/chartex" xmlns:mc="http://schemas.openxmlformats.org/markup-compatibility/2006" xmlns:aink="http://schemas.microsoft.com/office/drawing/2016/ink" xmlns:am3d="http://schemas.microsoft.com/office/drawing/2017/model3d" xmlns:o="urn:schemas-microsoft-com:office:office" xmlns:oel="http://schemas.microsoft.com/office/2019/extlst" xmlns:r="http://schemas.openxmlformats.org/officeDocument/2006/relationships" xmlns:m="http://schemas.openxmlformats.org/officeDocument/2006/math" xmlns:v="urn:schemas-microsoft-com:vml" xmlns:wp14="http://schemas.microsoft.com/office/word/2010/wordprocessingDrawing" xmlns:wp="http://schemas.openxmlformats.org/drawingml/2006/wordprocessingDrawing" xmlns:w10="urn:schemas-microsoft-com:office:word" xmlns:w="http://schemas.openxmlformats.org/wordprocessingml/2006/main" xmlns:w14="http://schemas.microsoft.com/office/word/2010/wordml" xmlns:w15="http://schemas.microsoft.com/office/word/2012/wordml" xmlns:w16cex="http://schemas.microsoft.com/office/word/2018/wordml/cex" xmlns:w16cid="http://schemas.microsoft.com/office/word/2016/wordml/cid" xmlns:w16="http://schemas.microsoft.com/office/word/2018/wordml" xmlns:w16du="http://schemas.microsoft.com/office/word/2023/wordml/word16du" xmlns:w16sdtdh="http://schemas.microsoft.com/office/word/2020/wordml/sdtdatahash" xmlns:w16sdtfl="http://schemas.microsoft.com/office/word/2024/wordml/sdtformatlock" xmlns:w16se="http://schemas.microsoft.com/office/word/2015/wordml/symex" xmlns:wpg="http://schemas.microsoft.com/office/word/2010/wordprocessingGroup" xmlns:wpi="http://schemas.microsoft.com/office/word/2010/wordprocessingInk" xmlns:wne="http://schemas.microsoft.com/office/word/2006/wordml" xmlns:wps="http://schemas.microsoft.com/office/word/2010/wordprocessingShape" mc:Ignorable="w14 w15 w16se w16cid w16 w16cex w16sdtdh w16sdtfl w16du wp14">
   <w:p>
     <w:pPr>
       <w:pStyle w:val="ab"/>
@@ -1227,7 +1145,7 @@
 </file>
 
 <file path=word/footer2.xml><?xml version="1.0" encoding="utf-8"?>
-<w:ftr xmlns:wpc="http://schemas.microsoft.com/office/word/2010/wordprocessingCanvas" xmlns:cx="http://schemas.microsoft.com/office/drawing/2014/chartex" xmlns:cx1="http://schemas.microsoft.com/office/drawing/2015/9/8/chartex" xmlns:cx2="http://schemas.microsoft.com/office/drawing/2015/10/21/chartex" xmlns:cx3="http://schemas.microsoft.com/office/drawing/2016/5/9/chartex" xmlns:cx4="http://schemas.microsoft.com/office/drawing/2016/5/10/chartex" xmlns:cx5="http://schemas.microsoft.com/office/drawing/2016/5/11/chartex" xmlns:cx6="http://schemas.microsoft.com/office/drawing/2016/5/12/chartex" xmlns:cx7="http://schemas.microsoft.com/office/drawing/2016/5/13/chartex" xmlns:cx8="http://schemas.microsoft.com/office/drawing/2016/5/14/chartex" xmlns:mc="http://schemas.openxmlformats.org/markup-compatibility/2006" xmlns:aink="http://schemas.microsoft.com/office/drawing/2016/ink" xmlns:am3d="http://schemas.microsoft.com/office/drawing/2017/model3d" xmlns:o="urn:schemas-microsoft-com:office:office" xmlns:oel="http://schemas.microsoft.com/office/2019/extlst" xmlns:r="http://schemas.openxmlformats.org/officeDocument/2006/relationships" xmlns:m="http://schemas.openxmlformats.org/officeDocument/2006/math" xmlns:v="urn:schemas-microsoft-com:vml" xmlns:wp14="http://schemas.microsoft.com/office/word/2010/wordprocessingDrawing" xmlns:wp="http://schemas.openxmlformats.org/drawingml/2006/wordprocessingDrawing" xmlns:w10="urn:schemas-microsoft-com:office:word" xmlns:w="http://schemas.openxmlformats.org/wordprocessingml/2006/main" xmlns:w14="http://schemas.microsoft.com/office/word/2010/wordml" xmlns:w15="http://schemas.microsoft.com/office/word/2012/wordml" xmlns:w16cex="http://schemas.microsoft.com/office/word/2018/wordml/cex" xmlns:w16cid="http://schemas.microsoft.com/office/word/2016/wordml/cid" xmlns:w16="http://schemas.microsoft.com/office/word/2018/wordml" xmlns:w16du="http://schemas.microsoft.com/office/word/2023/wordml/word16du" xmlns:w16sdtdh="http://schemas.microsoft.com/office/word/2020/wordml/sdtdatahash" xmlns:w16se="http://schemas.microsoft.com/office/word/2015/wordml/symex" xmlns:wpg="http://schemas.microsoft.com/office/word/2010/wordprocessingGroup" xmlns:wpi="http://schemas.microsoft.com/office/word/2010/wordprocessingInk" xmlns:wne="http://schemas.microsoft.com/office/word/2006/wordml" xmlns:wps="http://schemas.microsoft.com/office/word/2010/wordprocessingShape" mc:Ignorable="w14 w15 w16se w16cid w16 w16cex w16sdtdh w16du wp14">
+<w:ftr xmlns:wpc="http://schemas.microsoft.com/office/word/2010/wordprocessingCanvas" xmlns:cx="http://schemas.microsoft.com/office/drawing/2014/chartex" xmlns:cx1="http://schemas.microsoft.com/office/drawing/2015/9/8/chartex" xmlns:cx2="http://schemas.microsoft.com/office/drawing/2015/10/21/chartex" xmlns:cx3="http://schemas.microsoft.com/office/drawing/2016/5/9/chartex" xmlns:cx4="http://schemas.microsoft.com/office/drawing/2016/5/10/chartex" xmlns:cx5="http://schemas.microsoft.com/office/drawing/2016/5/11/chartex" xmlns:cx6="http://schemas.microsoft.com/office/drawing/2016/5/12/chartex" xmlns:cx7="http://schemas.microsoft.com/office/drawing/2016/5/13/chartex" xmlns:cx8="http://schemas.microsoft.com/office/drawing/2016/5/14/chartex" xmlns:mc="http://schemas.openxmlformats.org/markup-compatibility/2006" xmlns:aink="http://schemas.microsoft.com/office/drawing/2016/ink" xmlns:am3d="http://schemas.microsoft.com/office/drawing/2017/model3d" xmlns:o="urn:schemas-microsoft-com:office:office" xmlns:oel="http://schemas.microsoft.com/office/2019/extlst" xmlns:r="http://schemas.openxmlformats.org/officeDocument/2006/relationships" xmlns:m="http://schemas.openxmlformats.org/officeDocument/2006/math" xmlns:v="urn:schemas-microsoft-com:vml" xmlns:wp14="http://schemas.microsoft.com/office/word/2010/wordprocessingDrawing" xmlns:wp="http://schemas.openxmlformats.org/drawingml/2006/wordprocessingDrawing" xmlns:w10="urn:schemas-microsoft-com:office:word" xmlns:w="http://schemas.openxmlformats.org/wordprocessingml/2006/main" xmlns:w14="http://schemas.microsoft.com/office/word/2010/wordml" xmlns:w15="http://schemas.microsoft.com/office/word/2012/wordml" xmlns:w16cex="http://schemas.microsoft.com/office/word/2018/wordml/cex" xmlns:w16cid="http://schemas.microsoft.com/office/word/2016/wordml/cid" xmlns:w16="http://schemas.microsoft.com/office/word/2018/wordml" xmlns:w16du="http://schemas.microsoft.com/office/word/2023/wordml/word16du" xmlns:w16sdtdh="http://schemas.microsoft.com/office/word/2020/wordml/sdtdatahash" xmlns:w16sdtfl="http://schemas.microsoft.com/office/word/2024/wordml/sdtformatlock" xmlns:w16se="http://schemas.microsoft.com/office/word/2015/wordml/symex" xmlns:wpg="http://schemas.microsoft.com/office/word/2010/wordprocessingGroup" xmlns:wpi="http://schemas.microsoft.com/office/word/2010/wordprocessingInk" xmlns:wne="http://schemas.microsoft.com/office/word/2006/wordml" xmlns:wps="http://schemas.microsoft.com/office/word/2010/wordprocessingShape" mc:Ignorable="w14 w15 w16se w16cid w16 w16cex w16sdtdh w16sdtfl w16du wp14">
   <w:p>
     <w:pPr>
       <w:pStyle w:val="ab"/>
@@ -1243,7 +1161,6 @@
       </w:rPr>
     </w:pPr>
     <w:bookmarkStart w:id="4" w:name="_Hlk185550942"/>
-    <w:proofErr w:type="gramStart"/>
     <w:r>
       <w:rPr>
         <w:rFonts w:cs="AL-Mohanad Bold" w:hint="cs"/>
@@ -1251,17 +1168,7 @@
         <w:bCs/>
         <w:rtl/>
       </w:rPr>
-      <w:t>الـرقــم :</w:t>
-    </w:r>
-    <w:proofErr w:type="gramEnd"/>
-    <w:r>
-      <w:rPr>
-        <w:rFonts w:cs="AL-Mohanad Bold" w:hint="cs"/>
-        <w:b/>
-        <w:bCs/>
-        <w:rtl/>
-      </w:rPr>
-      <w:t xml:space="preserve">  </w:t>
+      <w:t xml:space="preserve">الـرقــم :  </w:t>
     </w:r>
     <w:r>
       <w:rPr>
@@ -1294,7 +1201,7 @@
 </file>
 
 <file path=word/footer3.xml><?xml version="1.0" encoding="utf-8"?>
-<w:ftr xmlns:wpc="http://schemas.microsoft.com/office/word/2010/wordprocessingCanvas" xmlns:cx="http://schemas.microsoft.com/office/drawing/2014/chartex" xmlns:cx1="http://schemas.microsoft.com/office/drawing/2015/9/8/chartex" xmlns:cx2="http://schemas.microsoft.com/office/drawing/2015/10/21/chartex" xmlns:cx3="http://schemas.microsoft.com/office/drawing/2016/5/9/chartex" xmlns:cx4="http://schemas.microsoft.com/office/drawing/2016/5/10/chartex" xmlns:cx5="http://schemas.microsoft.com/office/drawing/2016/5/11/chartex" xmlns:cx6="http://schemas.microsoft.com/office/drawing/2016/5/12/chartex" xmlns:cx7="http://schemas.microsoft.com/office/drawing/2016/5/13/chartex" xmlns:cx8="http://schemas.microsoft.com/office/drawing/2016/5/14/chartex" xmlns:mc="http://schemas.openxmlformats.org/markup-compatibility/2006" xmlns:aink="http://schemas.microsoft.com/office/drawing/2016/ink" xmlns:am3d="http://schemas.microsoft.com/office/drawing/2017/model3d" xmlns:o="urn:schemas-microsoft-com:office:office" xmlns:oel="http://schemas.microsoft.com/office/2019/extlst" xmlns:r="http://schemas.openxmlformats.org/officeDocument/2006/relationships" xmlns:m="http://schemas.openxmlformats.org/officeDocument/2006/math" xmlns:v="urn:schemas-microsoft-com:vml" xmlns:wp14="http://schemas.microsoft.com/office/word/2010/wordprocessingDrawing" xmlns:wp="http://schemas.openxmlformats.org/drawingml/2006/wordprocessingDrawing" xmlns:w10="urn:schemas-microsoft-com:office:word" xmlns:w="http://schemas.openxmlformats.org/wordprocessingml/2006/main" xmlns:w14="http://schemas.microsoft.com/office/word/2010/wordml" xmlns:w15="http://schemas.microsoft.com/office/word/2012/wordml" xmlns:w16cex="http://schemas.microsoft.com/office/word/2018/wordml/cex" xmlns:w16cid="http://schemas.microsoft.com/office/word/2016/wordml/cid" xmlns:w16="http://schemas.microsoft.com/office/word/2018/wordml" xmlns:w16du="http://schemas.microsoft.com/office/word/2023/wordml/word16du" xmlns:w16sdtdh="http://schemas.microsoft.com/office/word/2020/wordml/sdtdatahash" xmlns:w16se="http://schemas.microsoft.com/office/word/2015/wordml/symex" xmlns:wpg="http://schemas.microsoft.com/office/word/2010/wordprocessingGroup" xmlns:wpi="http://schemas.microsoft.com/office/word/2010/wordprocessingInk" xmlns:wne="http://schemas.microsoft.com/office/word/2006/wordml" xmlns:wps="http://schemas.microsoft.com/office/word/2010/wordprocessingShape" mc:Ignorable="w14 w15 w16se w16cid w16 w16cex w16sdtdh w16du wp14">
+<w:ftr xmlns:wpc="http://schemas.microsoft.com/office/word/2010/wordprocessingCanvas" xmlns:cx="http://schemas.microsoft.com/office/drawing/2014/chartex" xmlns:cx1="http://schemas.microsoft.com/office/drawing/2015/9/8/chartex" xmlns:cx2="http://schemas.microsoft.com/office/drawing/2015/10/21/chartex" xmlns:cx3="http://schemas.microsoft.com/office/drawing/2016/5/9/chartex" xmlns:cx4="http://schemas.microsoft.com/office/drawing/2016/5/10/chartex" xmlns:cx5="http://schemas.microsoft.com/office/drawing/2016/5/11/chartex" xmlns:cx6="http://schemas.microsoft.com/office/drawing/2016/5/12/chartex" xmlns:cx7="http://schemas.microsoft.com/office/drawing/2016/5/13/chartex" xmlns:cx8="http://schemas.microsoft.com/office/drawing/2016/5/14/chartex" xmlns:mc="http://schemas.openxmlformats.org/markup-compatibility/2006" xmlns:aink="http://schemas.microsoft.com/office/drawing/2016/ink" xmlns:am3d="http://schemas.microsoft.com/office/drawing/2017/model3d" xmlns:o="urn:schemas-microsoft-com:office:office" xmlns:oel="http://schemas.microsoft.com/office/2019/extlst" xmlns:r="http://schemas.openxmlformats.org/officeDocument/2006/relationships" xmlns:m="http://schemas.openxmlformats.org/officeDocument/2006/math" xmlns:v="urn:schemas-microsoft-com:vml" xmlns:wp14="http://schemas.microsoft.com/office/word/2010/wordprocessingDrawing" xmlns:wp="http://schemas.openxmlformats.org/drawingml/2006/wordprocessingDrawing" xmlns:w10="urn:schemas-microsoft-com:office:word" xmlns:w="http://schemas.openxmlformats.org/wordprocessingml/2006/main" xmlns:w14="http://schemas.microsoft.com/office/word/2010/wordml" xmlns:w15="http://schemas.microsoft.com/office/word/2012/wordml" xmlns:w16cex="http://schemas.microsoft.com/office/word/2018/wordml/cex" xmlns:w16cid="http://schemas.microsoft.com/office/word/2016/wordml/cid" xmlns:w16="http://schemas.microsoft.com/office/word/2018/wordml" xmlns:w16du="http://schemas.microsoft.com/office/word/2023/wordml/word16du" xmlns:w16sdtdh="http://schemas.microsoft.com/office/word/2020/wordml/sdtdatahash" xmlns:w16sdtfl="http://schemas.microsoft.com/office/word/2024/wordml/sdtformatlock" xmlns:w16se="http://schemas.microsoft.com/office/word/2015/wordml/symex" xmlns:wpg="http://schemas.microsoft.com/office/word/2010/wordprocessingGroup" xmlns:wpi="http://schemas.microsoft.com/office/word/2010/wordprocessingInk" xmlns:wne="http://schemas.microsoft.com/office/word/2006/wordml" xmlns:wps="http://schemas.microsoft.com/office/word/2010/wordprocessingShape" mc:Ignorable="w14 w15 w16se w16cid w16 w16cex w16sdtdh w16sdtfl w16du wp14">
   <w:p>
     <w:pPr>
       <w:pStyle w:val="ab"/>
@@ -1304,7 +1211,7 @@
 </file>
 
 <file path=word/footnotes.xml><?xml version="1.0" encoding="utf-8"?>
-<w:footnotes xmlns:wpc="http://schemas.microsoft.com/office/word/2010/wordprocessingCanvas" xmlns:cx="http://schemas.microsoft.com/office/drawing/2014/chartex" xmlns:cx1="http://schemas.microsoft.com/office/drawing/2015/9/8/chartex" xmlns:cx2="http://schemas.microsoft.com/office/drawing/2015/10/21/chartex" xmlns:cx3="http://schemas.microsoft.com/office/drawing/2016/5/9/chartex" xmlns:cx4="http://schemas.microsoft.com/office/drawing/2016/5/10/chartex" xmlns:cx5="http://schemas.microsoft.com/office/drawing/2016/5/11/chartex" xmlns:cx6="http://schemas.microsoft.com/office/drawing/2016/5/12/chartex" xmlns:cx7="http://schemas.microsoft.com/office/drawing/2016/5/13/chartex" xmlns:cx8="http://schemas.microsoft.com/office/drawing/2016/5/14/chartex" xmlns:mc="http://schemas.openxmlformats.org/markup-compatibility/2006" xmlns:aink="http://schemas.microsoft.com/office/drawing/2016/ink" xmlns:am3d="http://schemas.microsoft.com/office/drawing/2017/model3d" xmlns:o="urn:schemas-microsoft-com:office:office" xmlns:oel="http://schemas.microsoft.com/office/2019/extlst" xmlns:r="http://schemas.openxmlformats.org/officeDocument/2006/relationships" xmlns:m="http://schemas.openxmlformats.org/officeDocument/2006/math" xmlns:v="urn:schemas-microsoft-com:vml" xmlns:wp14="http://schemas.microsoft.com/office/word/2010/wordprocessingDrawing" xmlns:wp="http://schemas.openxmlformats.org/drawingml/2006/wordprocessingDrawing" xmlns:w10="urn:schemas-microsoft-com:office:word" xmlns:w="http://schemas.openxmlformats.org/wordprocessingml/2006/main" xmlns:w14="http://schemas.microsoft.com/office/word/2010/wordml" xmlns:w15="http://schemas.microsoft.com/office/word/2012/wordml" xmlns:w16cex="http://schemas.microsoft.com/office/word/2018/wordml/cex" xmlns:w16cid="http://schemas.microsoft.com/office/word/2016/wordml/cid" xmlns:w16="http://schemas.microsoft.com/office/word/2018/wordml" xmlns:w16du="http://schemas.microsoft.com/office/word/2023/wordml/word16du" xmlns:w16sdtdh="http://schemas.microsoft.com/office/word/2020/wordml/sdtdatahash" xmlns:w16se="http://schemas.microsoft.com/office/word/2015/wordml/symex" xmlns:wpg="http://schemas.microsoft.com/office/word/2010/wordprocessingGroup" xmlns:wpi="http://schemas.microsoft.com/office/word/2010/wordprocessingInk" xmlns:wne="http://schemas.microsoft.com/office/word/2006/wordml" xmlns:wps="http://schemas.microsoft.com/office/word/2010/wordprocessingShape" mc:Ignorable="w14 w15 w16se w16cid w16 w16cex w16sdtdh w16du wp14">
+<w:footnotes xmlns:wpc="http://schemas.microsoft.com/office/word/2010/wordprocessingCanvas" xmlns:cx="http://schemas.microsoft.com/office/drawing/2014/chartex" xmlns:cx1="http://schemas.microsoft.com/office/drawing/2015/9/8/chartex" xmlns:cx2="http://schemas.microsoft.com/office/drawing/2015/10/21/chartex" xmlns:cx3="http://schemas.microsoft.com/office/drawing/2016/5/9/chartex" xmlns:cx4="http://schemas.microsoft.com/office/drawing/2016/5/10/chartex" xmlns:cx5="http://schemas.microsoft.com/office/drawing/2016/5/11/chartex" xmlns:cx6="http://schemas.microsoft.com/office/drawing/2016/5/12/chartex" xmlns:cx7="http://schemas.microsoft.com/office/drawing/2016/5/13/chartex" xmlns:cx8="http://schemas.microsoft.com/office/drawing/2016/5/14/chartex" xmlns:mc="http://schemas.openxmlformats.org/markup-compatibility/2006" xmlns:aink="http://schemas.microsoft.com/office/drawing/2016/ink" xmlns:am3d="http://schemas.microsoft.com/office/drawing/2017/model3d" xmlns:o="urn:schemas-microsoft-com:office:office" xmlns:oel="http://schemas.microsoft.com/office/2019/extlst" xmlns:r="http://schemas.openxmlformats.org/officeDocument/2006/relationships" xmlns:m="http://schemas.openxmlformats.org/officeDocument/2006/math" xmlns:v="urn:schemas-microsoft-com:vml" xmlns:wp14="http://schemas.microsoft.com/office/word/2010/wordprocessingDrawing" xmlns:wp="http://schemas.openxmlformats.org/drawingml/2006/wordprocessingDrawing" xmlns:w10="urn:schemas-microsoft-com:office:word" xmlns:w="http://schemas.openxmlformats.org/wordprocessingml/2006/main" xmlns:w14="http://schemas.microsoft.com/office/word/2010/wordml" xmlns:w15="http://schemas.microsoft.com/office/word/2012/wordml" xmlns:w16cex="http://schemas.microsoft.com/office/word/2018/wordml/cex" xmlns:w16cid="http://schemas.microsoft.com/office/word/2016/wordml/cid" xmlns:w16="http://schemas.microsoft.com/office/word/2018/wordml" xmlns:w16du="http://schemas.microsoft.com/office/word/2023/wordml/word16du" xmlns:w16sdtdh="http://schemas.microsoft.com/office/word/2020/wordml/sdtdatahash" xmlns:w16sdtfl="http://schemas.microsoft.com/office/word/2024/wordml/sdtformatlock" xmlns:w16se="http://schemas.microsoft.com/office/word/2015/wordml/symex" xmlns:wpg="http://schemas.microsoft.com/office/word/2010/wordprocessingGroup" xmlns:wpi="http://schemas.microsoft.com/office/word/2010/wordprocessingInk" xmlns:wne="http://schemas.microsoft.com/office/word/2006/wordml" xmlns:wps="http://schemas.microsoft.com/office/word/2010/wordprocessingShape" mc:Ignorable="w14 w15 w16se w16cid w16 w16cex w16sdtdh w16sdtfl w16du wp14">
   <w:footnote w:type="separator" w:id="-1">
     <w:p>
       <w:pPr>
@@ -1329,7 +1236,7 @@
 </file>
 
 <file path=word/header1.xml><?xml version="1.0" encoding="utf-8"?>
-<w:hdr xmlns:wpc="http://schemas.microsoft.com/office/word/2010/wordprocessingCanvas" xmlns:cx="http://schemas.microsoft.com/office/drawing/2014/chartex" xmlns:cx1="http://schemas.microsoft.com/office/drawing/2015/9/8/chartex" xmlns:cx2="http://schemas.microsoft.com/office/drawing/2015/10/21/chartex" xmlns:cx3="http://schemas.microsoft.com/office/drawing/2016/5/9/chartex" xmlns:cx4="http://schemas.microsoft.com/office/drawing/2016/5/10/chartex" xmlns:cx5="http://schemas.microsoft.com/office/drawing/2016/5/11/chartex" xmlns:cx6="http://schemas.microsoft.com/office/drawing/2016/5/12/chartex" xmlns:cx7="http://schemas.microsoft.com/office/drawing/2016/5/13/chartex" xmlns:cx8="http://schemas.microsoft.com/office/drawing/2016/5/14/chartex" xmlns:mc="http://schemas.openxmlformats.org/markup-compatibility/2006" xmlns:aink="http://schemas.microsoft.com/office/drawing/2016/ink" xmlns:am3d="http://schemas.microsoft.com/office/drawing/2017/model3d" xmlns:o="urn:schemas-microsoft-com:office:office" xmlns:oel="http://schemas.microsoft.com/office/2019/extlst" xmlns:r="http://schemas.openxmlformats.org/officeDocument/2006/relationships" xmlns:m="http://schemas.openxmlformats.org/officeDocument/2006/math" xmlns:v="urn:schemas-microsoft-com:vml" xmlns:wp14="http://schemas.microsoft.com/office/word/2010/wordprocessingDrawing" xmlns:wp="http://schemas.openxmlformats.org/drawingml/2006/wordprocessingDrawing" xmlns:w10="urn:schemas-microsoft-com:office:word" xmlns:w="http://schemas.openxmlformats.org/wordprocessingml/2006/main" xmlns:w14="http://schemas.microsoft.com/office/word/2010/wordml" xmlns:w15="http://schemas.microsoft.com/office/word/2012/wordml" xmlns:w16cex="http://schemas.microsoft.com/office/word/2018/wordml/cex" xmlns:w16cid="http://schemas.microsoft.com/office/word/2016/wordml/cid" xmlns:w16="http://schemas.microsoft.com/office/word/2018/wordml" xmlns:w16du="http://schemas.microsoft.com/office/word/2023/wordml/word16du" xmlns:w16sdtdh="http://schemas.microsoft.com/office/word/2020/wordml/sdtdatahash" xmlns:w16se="http://schemas.microsoft.com/office/word/2015/wordml/symex" xmlns:wpg="http://schemas.microsoft.com/office/word/2010/wordprocessingGroup" xmlns:wpi="http://schemas.microsoft.com/office/word/2010/wordprocessingInk" xmlns:wne="http://schemas.microsoft.com/office/word/2006/wordml" xmlns:wps="http://schemas.microsoft.com/office/word/2010/wordprocessingShape" mc:Ignorable="w14 w15 w16se w16cid w16 w16cex w16sdtdh w16du wp14">
+<w:hdr xmlns:wpc="http://schemas.microsoft.com/office/word/2010/wordprocessingCanvas" xmlns:cx="http://schemas.microsoft.com/office/drawing/2014/chartex" xmlns:cx1="http://schemas.microsoft.com/office/drawing/2015/9/8/chartex" xmlns:cx2="http://schemas.microsoft.com/office/drawing/2015/10/21/chartex" xmlns:cx3="http://schemas.microsoft.com/office/drawing/2016/5/9/chartex" xmlns:cx4="http://schemas.microsoft.com/office/drawing/2016/5/10/chartex" xmlns:cx5="http://schemas.microsoft.com/office/drawing/2016/5/11/chartex" xmlns:cx6="http://schemas.microsoft.com/office/drawing/2016/5/12/chartex" xmlns:cx7="http://schemas.microsoft.com/office/drawing/2016/5/13/chartex" xmlns:cx8="http://schemas.microsoft.com/office/drawing/2016/5/14/chartex" xmlns:mc="http://schemas.openxmlformats.org/markup-compatibility/2006" xmlns:aink="http://schemas.microsoft.com/office/drawing/2016/ink" xmlns:am3d="http://schemas.microsoft.com/office/drawing/2017/model3d" xmlns:o="urn:schemas-microsoft-com:office:office" xmlns:oel="http://schemas.microsoft.com/office/2019/extlst" xmlns:r="http://schemas.openxmlformats.org/officeDocument/2006/relationships" xmlns:m="http://schemas.openxmlformats.org/officeDocument/2006/math" xmlns:v="urn:schemas-microsoft-com:vml" xmlns:wp14="http://schemas.microsoft.com/office/word/2010/wordprocessingDrawing" xmlns:wp="http://schemas.openxmlformats.org/drawingml/2006/wordprocessingDrawing" xmlns:w10="urn:schemas-microsoft-com:office:word" xmlns:w="http://schemas.openxmlformats.org/wordprocessingml/2006/main" xmlns:w14="http://schemas.microsoft.com/office/word/2010/wordml" xmlns:w15="http://schemas.microsoft.com/office/word/2012/wordml" xmlns:w16cex="http://schemas.microsoft.com/office/word/2018/wordml/cex" xmlns:w16cid="http://schemas.microsoft.com/office/word/2016/wordml/cid" xmlns:w16="http://schemas.microsoft.com/office/word/2018/wordml" xmlns:w16du="http://schemas.microsoft.com/office/word/2023/wordml/word16du" xmlns:w16sdtdh="http://schemas.microsoft.com/office/word/2020/wordml/sdtdatahash" xmlns:w16sdtfl="http://schemas.microsoft.com/office/word/2024/wordml/sdtformatlock" xmlns:w16se="http://schemas.microsoft.com/office/word/2015/wordml/symex" xmlns:wpg="http://schemas.microsoft.com/office/word/2010/wordprocessingGroup" xmlns:wpi="http://schemas.microsoft.com/office/word/2010/wordprocessingInk" xmlns:wne="http://schemas.microsoft.com/office/word/2006/wordml" xmlns:wps="http://schemas.microsoft.com/office/word/2010/wordprocessingShape" mc:Ignorable="w14 w15 w16se w16cid w16 w16cex w16sdtdh w16sdtfl w16du wp14">
   <w:p>
     <w:pPr>
       <w:pStyle w:val="aa"/>
@@ -1339,7 +1246,7 @@
 </file>
 
 <file path=word/header2.xml><?xml version="1.0" encoding="utf-8"?>
-<w:hdr xmlns:wpc="http://schemas.microsoft.com/office/word/2010/wordprocessingCanvas" xmlns:cx="http://schemas.microsoft.com/office/drawing/2014/chartex" xmlns:cx1="http://schemas.microsoft.com/office/drawing/2015/9/8/chartex" xmlns:cx2="http://schemas.microsoft.com/office/drawing/2015/10/21/chartex" xmlns:cx3="http://schemas.microsoft.com/office/drawing/2016/5/9/chartex" xmlns:cx4="http://schemas.microsoft.com/office/drawing/2016/5/10/chartex" xmlns:cx5="http://schemas.microsoft.com/office/drawing/2016/5/11/chartex" xmlns:cx6="http://schemas.microsoft.com/office/drawing/2016/5/12/chartex" xmlns:cx7="http://schemas.microsoft.com/office/drawing/2016/5/13/chartex" xmlns:cx8="http://schemas.microsoft.com/office/drawing/2016/5/14/chartex" xmlns:mc="http://schemas.openxmlformats.org/markup-compatibility/2006" xmlns:aink="http://schemas.microsoft.com/office/drawing/2016/ink" xmlns:am3d="http://schemas.microsoft.com/office/drawing/2017/model3d" xmlns:o="urn:schemas-microsoft-com:office:office" xmlns:oel="http://schemas.microsoft.com/office/2019/extlst" xmlns:r="http://schemas.openxmlformats.org/officeDocument/2006/relationships" xmlns:m="http://schemas.openxmlformats.org/officeDocument/2006/math" xmlns:v="urn:schemas-microsoft-com:vml" xmlns:wp14="http://schemas.microsoft.com/office/word/2010/wordprocessingDrawing" xmlns:wp="http://schemas.openxmlformats.org/drawingml/2006/wordprocessingDrawing" xmlns:w10="urn:schemas-microsoft-com:office:word" xmlns:w="http://schemas.openxmlformats.org/wordprocessingml/2006/main" xmlns:w14="http://schemas.microsoft.com/office/word/2010/wordml" xmlns:w15="http://schemas.microsoft.com/office/word/2012/wordml" xmlns:w16cex="http://schemas.microsoft.com/office/word/2018/wordml/cex" xmlns:w16cid="http://schemas.microsoft.com/office/word/2016/wordml/cid" xmlns:w16="http://schemas.microsoft.com/office/word/2018/wordml" xmlns:w16du="http://schemas.microsoft.com/office/word/2023/wordml/word16du" xmlns:w16sdtdh="http://schemas.microsoft.com/office/word/2020/wordml/sdtdatahash" xmlns:w16se="http://schemas.microsoft.com/office/word/2015/wordml/symex" xmlns:wpg="http://schemas.microsoft.com/office/word/2010/wordprocessingGroup" xmlns:wpi="http://schemas.microsoft.com/office/word/2010/wordprocessingInk" xmlns:wne="http://schemas.microsoft.com/office/word/2006/wordml" xmlns:wps="http://schemas.microsoft.com/office/word/2010/wordprocessingShape" mc:Ignorable="w14 w15 w16se w16cid w16 w16cex w16sdtdh w16du wp14">
+<w:hdr xmlns:wpc="http://schemas.microsoft.com/office/word/2010/wordprocessingCanvas" xmlns:cx="http://schemas.microsoft.com/office/drawing/2014/chartex" xmlns:cx1="http://schemas.microsoft.com/office/drawing/2015/9/8/chartex" xmlns:cx2="http://schemas.microsoft.com/office/drawing/2015/10/21/chartex" xmlns:cx3="http://schemas.microsoft.com/office/drawing/2016/5/9/chartex" xmlns:cx4="http://schemas.microsoft.com/office/drawing/2016/5/10/chartex" xmlns:cx5="http://schemas.microsoft.com/office/drawing/2016/5/11/chartex" xmlns:cx6="http://schemas.microsoft.com/office/drawing/2016/5/12/chartex" xmlns:cx7="http://schemas.microsoft.com/office/drawing/2016/5/13/chartex" xmlns:cx8="http://schemas.microsoft.com/office/drawing/2016/5/14/chartex" xmlns:mc="http://schemas.openxmlformats.org/markup-compatibility/2006" xmlns:aink="http://schemas.microsoft.com/office/drawing/2016/ink" xmlns:am3d="http://schemas.microsoft.com/office/drawing/2017/model3d" xmlns:o="urn:schemas-microsoft-com:office:office" xmlns:oel="http://schemas.microsoft.com/office/2019/extlst" xmlns:r="http://schemas.openxmlformats.org/officeDocument/2006/relationships" xmlns:m="http://schemas.openxmlformats.org/officeDocument/2006/math" xmlns:v="urn:schemas-microsoft-com:vml" xmlns:wp14="http://schemas.microsoft.com/office/word/2010/wordprocessingDrawing" xmlns:wp="http://schemas.openxmlformats.org/drawingml/2006/wordprocessingDrawing" xmlns:w10="urn:schemas-microsoft-com:office:word" xmlns:w="http://schemas.openxmlformats.org/wordprocessingml/2006/main" xmlns:w14="http://schemas.microsoft.com/office/word/2010/wordml" xmlns:w15="http://schemas.microsoft.com/office/word/2012/wordml" xmlns:w16cex="http://schemas.microsoft.com/office/word/2018/wordml/cex" xmlns:w16cid="http://schemas.microsoft.com/office/word/2016/wordml/cid" xmlns:w16="http://schemas.microsoft.com/office/word/2018/wordml" xmlns:w16du="http://schemas.microsoft.com/office/word/2023/wordml/word16du" xmlns:w16sdtdh="http://schemas.microsoft.com/office/word/2020/wordml/sdtdatahash" xmlns:w16sdtfl="http://schemas.microsoft.com/office/word/2024/wordml/sdtformatlock" xmlns:w16se="http://schemas.microsoft.com/office/word/2015/wordml/symex" xmlns:wpg="http://schemas.microsoft.com/office/word/2010/wordprocessingGroup" xmlns:wpi="http://schemas.microsoft.com/office/word/2010/wordprocessingInk" xmlns:wne="http://schemas.microsoft.com/office/word/2006/wordml" xmlns:wps="http://schemas.microsoft.com/office/word/2010/wordprocessingShape" mc:Ignorable="w14 w15 w16se w16cid w16 w16cex w16sdtdh w16sdtfl w16du wp14">
   <w:p>
     <w:pPr>
       <w:pStyle w:val="aa"/>
@@ -1876,7 +1783,7 @@
 </file>
 
 <file path=word/header3.xml><?xml version="1.0" encoding="utf-8"?>
-<w:hdr xmlns:wpc="http://schemas.microsoft.com/office/word/2010/wordprocessingCanvas" xmlns:cx="http://schemas.microsoft.com/office/drawing/2014/chartex" xmlns:cx1="http://schemas.microsoft.com/office/drawing/2015/9/8/chartex" xmlns:cx2="http://schemas.microsoft.com/office/drawing/2015/10/21/chartex" xmlns:cx3="http://schemas.microsoft.com/office/drawing/2016/5/9/chartex" xmlns:cx4="http://schemas.microsoft.com/office/drawing/2016/5/10/chartex" xmlns:cx5="http://schemas.microsoft.com/office/drawing/2016/5/11/chartex" xmlns:cx6="http://schemas.microsoft.com/office/drawing/2016/5/12/chartex" xmlns:cx7="http://schemas.microsoft.com/office/drawing/2016/5/13/chartex" xmlns:cx8="http://schemas.microsoft.com/office/drawing/2016/5/14/chartex" xmlns:mc="http://schemas.openxmlformats.org/markup-compatibility/2006" xmlns:aink="http://schemas.microsoft.com/office/drawing/2016/ink" xmlns:am3d="http://schemas.microsoft.com/office/drawing/2017/model3d" xmlns:o="urn:schemas-microsoft-com:office:office" xmlns:oel="http://schemas.microsoft.com/office/2019/extlst" xmlns:r="http://schemas.openxmlformats.org/officeDocument/2006/relationships" xmlns:m="http://schemas.openxmlformats.org/officeDocument/2006/math" xmlns:v="urn:schemas-microsoft-com:vml" xmlns:wp14="http://schemas.microsoft.com/office/word/2010/wordprocessingDrawing" xmlns:wp="http://schemas.openxmlformats.org/drawingml/2006/wordprocessingDrawing" xmlns:w10="urn:schemas-microsoft-com:office:word" xmlns:w="http://schemas.openxmlformats.org/wordprocessingml/2006/main" xmlns:w14="http://schemas.microsoft.com/office/word/2010/wordml" xmlns:w15="http://schemas.microsoft.com/office/word/2012/wordml" xmlns:w16cex="http://schemas.microsoft.com/office/word/2018/wordml/cex" xmlns:w16cid="http://schemas.microsoft.com/office/word/2016/wordml/cid" xmlns:w16="http://schemas.microsoft.com/office/word/2018/wordml" xmlns:w16du="http://schemas.microsoft.com/office/word/2023/wordml/word16du" xmlns:w16sdtdh="http://schemas.microsoft.com/office/word/2020/wordml/sdtdatahash" xmlns:w16se="http://schemas.microsoft.com/office/word/2015/wordml/symex" xmlns:wpg="http://schemas.microsoft.com/office/word/2010/wordprocessingGroup" xmlns:wpi="http://schemas.microsoft.com/office/word/2010/wordprocessingInk" xmlns:wne="http://schemas.microsoft.com/office/word/2006/wordml" xmlns:wps="http://schemas.microsoft.com/office/word/2010/wordprocessingShape" mc:Ignorable="w14 w15 w16se w16cid w16 w16cex w16sdtdh w16du wp14">
+<w:hdr xmlns:wpc="http://schemas.microsoft.com/office/word/2010/wordprocessingCanvas" xmlns:cx="http://schemas.microsoft.com/office/drawing/2014/chartex" xmlns:cx1="http://schemas.microsoft.com/office/drawing/2015/9/8/chartex" xmlns:cx2="http://schemas.microsoft.com/office/drawing/2015/10/21/chartex" xmlns:cx3="http://schemas.microsoft.com/office/drawing/2016/5/9/chartex" xmlns:cx4="http://schemas.microsoft.com/office/drawing/2016/5/10/chartex" xmlns:cx5="http://schemas.microsoft.com/office/drawing/2016/5/11/chartex" xmlns:cx6="http://schemas.microsoft.com/office/drawing/2016/5/12/chartex" xmlns:cx7="http://schemas.microsoft.com/office/drawing/2016/5/13/chartex" xmlns:cx8="http://schemas.microsoft.com/office/drawing/2016/5/14/chartex" xmlns:mc="http://schemas.openxmlformats.org/markup-compatibility/2006" xmlns:aink="http://schemas.microsoft.com/office/drawing/2016/ink" xmlns:am3d="http://schemas.microsoft.com/office/drawing/2017/model3d" xmlns:o="urn:schemas-microsoft-com:office:office" xmlns:oel="http://schemas.microsoft.com/office/2019/extlst" xmlns:r="http://schemas.openxmlformats.org/officeDocument/2006/relationships" xmlns:m="http://schemas.openxmlformats.org/officeDocument/2006/math" xmlns:v="urn:schemas-microsoft-com:vml" xmlns:wp14="http://schemas.microsoft.com/office/word/2010/wordprocessingDrawing" xmlns:wp="http://schemas.openxmlformats.org/drawingml/2006/wordprocessingDrawing" xmlns:w10="urn:schemas-microsoft-com:office:word" xmlns:w="http://schemas.openxmlformats.org/wordprocessingml/2006/main" xmlns:w14="http://schemas.microsoft.com/office/word/2010/wordml" xmlns:w15="http://schemas.microsoft.com/office/word/2012/wordml" xmlns:w16cex="http://schemas.microsoft.com/office/word/2018/wordml/cex" xmlns:w16cid="http://schemas.microsoft.com/office/word/2016/wordml/cid" xmlns:w16="http://schemas.microsoft.com/office/word/2018/wordml" xmlns:w16du="http://schemas.microsoft.com/office/word/2023/wordml/word16du" xmlns:w16sdtdh="http://schemas.microsoft.com/office/word/2020/wordml/sdtdatahash" xmlns:w16sdtfl="http://schemas.microsoft.com/office/word/2024/wordml/sdtformatlock" xmlns:w16se="http://schemas.microsoft.com/office/word/2015/wordml/symex" xmlns:wpg="http://schemas.microsoft.com/office/word/2010/wordprocessingGroup" xmlns:wpi="http://schemas.microsoft.com/office/word/2010/wordprocessingInk" xmlns:wne="http://schemas.microsoft.com/office/word/2006/wordml" xmlns:wps="http://schemas.microsoft.com/office/word/2010/wordprocessingShape" mc:Ignorable="w14 w15 w16se w16cid w16 w16cex w16sdtdh w16sdtfl w16du wp14">
   <w:p>
     <w:pPr>
       <w:pStyle w:val="aa"/>
@@ -1886,7 +1793,7 @@
 </file>
 
 <file path=word/styles.xml><?xml version="1.0" encoding="utf-8"?>
-<w:styles xmlns:mc="http://schemas.openxmlformats.org/markup-compatibility/2006" xmlns:r="http://schemas.openxmlformats.org/officeDocument/2006/relationships" xmlns:w="http://schemas.openxmlformats.org/wordprocessingml/2006/main" xmlns:w14="http://schemas.microsoft.com/office/word/2010/wordml" xmlns:w15="http://schemas.microsoft.com/office/word/2012/wordml" xmlns:w16cex="http://schemas.microsoft.com/office/word/2018/wordml/cex" xmlns:w16cid="http://schemas.microsoft.com/office/word/2016/wordml/cid" xmlns:w16="http://schemas.microsoft.com/office/word/2018/wordml" xmlns:w16du="http://schemas.microsoft.com/office/word/2023/wordml/word16du" xmlns:w16sdtdh="http://schemas.microsoft.com/office/word/2020/wordml/sdtdatahash" xmlns:w16se="http://schemas.microsoft.com/office/word/2015/wordml/symex" mc:Ignorable="w14 w15 w16se w16cid w16 w16cex w16sdtdh w16du">
+<w:styles xmlns:mc="http://schemas.openxmlformats.org/markup-compatibility/2006" xmlns:r="http://schemas.openxmlformats.org/officeDocument/2006/relationships" xmlns:w="http://schemas.openxmlformats.org/wordprocessingml/2006/main" xmlns:w14="http://schemas.microsoft.com/office/word/2010/wordml" xmlns:w15="http://schemas.microsoft.com/office/word/2012/wordml" xmlns:w16cex="http://schemas.microsoft.com/office/word/2018/wordml/cex" xmlns:w16cid="http://schemas.microsoft.com/office/word/2016/wordml/cid" xmlns:w16="http://schemas.microsoft.com/office/word/2018/wordml" xmlns:w16du="http://schemas.microsoft.com/office/word/2023/wordml/word16du" xmlns:w16sdtdh="http://schemas.microsoft.com/office/word/2020/wordml/sdtdatahash" xmlns:w16sdtfl="http://schemas.microsoft.com/office/word/2024/wordml/sdtformatlock" xmlns:w16se="http://schemas.microsoft.com/office/word/2015/wordml/symex" mc:Ignorable="w14 w15 w16se w16cid w16 w16cex w16sdtdh w16sdtfl w16du">
   <w:docDefaults>
     <w:rPrDefault>
       <w:rPr>
@@ -2504,6 +2411,7 @@
   <w:style w:type="character" w:default="1" w:styleId="a0">
     <w:name w:val="Default Paragraph Font"/>
     <w:uiPriority w:val="1"/>
+    <w:semiHidden/>
     <w:unhideWhenUsed/>
   </w:style>
   <w:style w:type="table" w:default="1" w:styleId="a1">
